--- a/Android UI自动化测试使用图像识别技术.docx
+++ b/Android UI自动化测试使用图像识别技术.docx
@@ -7,7 +7,6 @@
         <w:pStyle w:val="1"/>
         <w:jc w:val="center"/>
       </w:pPr>
-      <w:bookmarkStart w:id="0" w:name="_GoBack"/>
       <w:r>
         <w:rPr>
           <w:rFonts w:hint="eastAsia"/>
@@ -58,9 +57,6 @@
     <w:p>
       <w:pPr>
         <w:ind w:firstLine="420"/>
-        <w:rPr>
-          <w:rFonts w:hint="eastAsia"/>
-        </w:rPr>
       </w:pPr>
       <w:r>
         <w:rPr>
@@ -691,7 +687,6 @@
       <w:pPr>
         <w:ind w:firstLine="420"/>
         <w:rPr>
-          <w:rFonts w:hint="eastAsia"/>
           <w:noProof/>
         </w:rPr>
       </w:pPr>
@@ -819,9 +814,6 @@
     <w:p>
       <w:pPr>
         <w:ind w:firstLine="420"/>
-        <w:rPr>
-          <w:rFonts w:hint="eastAsia"/>
-        </w:rPr>
       </w:pPr>
     </w:p>
     <w:p>
@@ -1008,9 +1000,6 @@
     <w:p>
       <w:pPr>
         <w:ind w:firstLine="420"/>
-        <w:rPr>
-          <w:rFonts w:hint="eastAsia"/>
-        </w:rPr>
       </w:pPr>
       <w:r>
         <w:rPr>
@@ -1032,6 +1021,26 @@
         </w:rPr>
         <w:t>参考</w:t>
       </w:r>
+      <w:r>
+        <w:rPr>
+          <w:rFonts w:hint="eastAsia"/>
+        </w:rPr>
+        <w:t xml:space="preserve"> </w:t>
+      </w:r>
+      <w:hyperlink r:id="rId11" w:history="1">
+        <w:r>
+          <w:rPr>
+            <w:rStyle w:val="a4"/>
+          </w:rPr>
+          <w:t>https://github.com/JianminHe/UIAutomator_OpenCV</w:t>
+        </w:r>
+      </w:hyperlink>
+    </w:p>
+    <w:p>
+      <w:pPr>
+        <w:ind w:firstLine="420"/>
+      </w:pPr>
+      <w:bookmarkStart w:id="0" w:name="_GoBack"/>
       <w:bookmarkEnd w:id="0"/>
     </w:p>
     <w:sectPr>
